--- a/Notes/(12-18-2014) Notes.docx
+++ b/Notes/(12-18-2014) Notes.docx
@@ -6,8 +6,6 @@
       <w:pPr>
         <w:pStyle w:val="Heading1"/>
       </w:pPr>
-      <w:bookmarkStart w:id="0" w:name="_GoBack"/>
-      <w:bookmarkEnd w:id="0"/>
       <w:r>
         <w:t>Situation</w:t>
       </w:r>
@@ -17,46 +15,12 @@
         <w:pStyle w:val="Heading2"/>
       </w:pPr>
       <w:r>
-        <w:t>Through the looking glass</w:t>
+        <w:t>Bug Located</w:t>
       </w:r>
     </w:p>
     <w:p>
       <w:r>
-        <w:t>Previously I was able to pre-train an auto</w:t>
-      </w:r>
-      <w:r>
-        <w:t>-</w:t>
-      </w:r>
-      <w:r>
-        <w:t>encoder and the back</w:t>
-      </w:r>
-      <w:r>
-        <w:t>-</w:t>
-      </w:r>
-      <w:r>
-        <w:t>propagation fine tuning produced a network that actually made predictions.</w:t>
-      </w:r>
-      <w:r>
-        <w:t xml:space="preserve"> I made a seemingly benign change to the processing that has altered the training behavior. In case 1 below the trained </w:t>
-      </w:r>
-      <w:proofErr w:type="spellStart"/>
-      <w:r>
-        <w:t>oSdn</w:t>
-      </w:r>
-      <w:proofErr w:type="spellEnd"/>
-      <w:r>
-        <w:t xml:space="preserve"> produces predictions that are a function of the input vector. In case 2, the network rapidly converges to a state in which its predictions have a constant value independent of the network</w:t>
-      </w:r>
-      <w:r>
-        <w:t xml:space="preserve"> input. Perhaps I should verify that loading and storing of the </w:t>
-      </w:r>
-      <w:proofErr w:type="spellStart"/>
-      <w:r>
-        <w:t>oaLayers</w:t>
-      </w:r>
-      <w:proofErr w:type="spellEnd"/>
-      <w:r>
-        <w:t xml:space="preserve"> structure results in identical content?</w:t>
+        <w:t xml:space="preserve">As of last week I had a particularly problematic bug in which “identical” sequence decimating networks constructed in two different ways behaved differently during training. </w:t>
       </w:r>
     </w:p>
     <w:p>
@@ -273,66 +237,26 @@
     </w:p>
     <w:p>
       <w:r>
-        <w:t xml:space="preserve">Well this is just totally vexing. I have run both cases in parallel and confirmed that oSdn1==oSdn2. I implemented the </w:t>
-      </w:r>
-      <w:r>
-        <w:t>__</w:t>
+        <w:t xml:space="preserve">Based on that it is not safe to use pickle and </w:t>
       </w:r>
       <w:proofErr w:type="spellStart"/>
       <w:r>
-        <w:t>eq</w:t>
+        <w:t>unpickle</w:t>
       </w:r>
       <w:proofErr w:type="spellEnd"/>
       <w:r>
-        <w:t>__</w:t>
-      </w:r>
-      <w:r>
-        <w:t xml:space="preserve"> operator to verify equality of every field </w:t>
-      </w:r>
-      <w:r>
-        <w:t xml:space="preserve">and subfield </w:t>
-      </w:r>
-      <w:r>
-        <w:t>in both object</w:t>
-      </w:r>
-      <w:r>
-        <w:t>s</w:t>
-      </w:r>
-      <w:r>
-        <w:t>, and despite their equality the two objects behave entirely different during training.</w:t>
+        <w:t xml:space="preserve"> the sequence decimating object</w:t>
+      </w:r>
+      <w:bookmarkStart w:id="0" w:name="_GoBack"/>
+      <w:bookmarkEnd w:id="0"/>
+      <w:r>
+        <w:t>.</w:t>
       </w:r>
     </w:p>
+    <w:p/>
     <w:p>
       <w:r>
-        <w:t xml:space="preserve">It is possible that the objects are somehow entangled with the environment due to a shared reference, but I’ve experimented with deep copies and </w:t>
-      </w:r>
-      <w:r>
-        <w:t xml:space="preserve">implemented </w:t>
-      </w:r>
-      <w:r>
-        <w:t>explicit deep copies of seemingly every relevant structure without affecting the odd behavior.</w:t>
-      </w:r>
-    </w:p>
-    <w:p>
-      <w:r>
-        <w:t>At this point, I am going to suspend investigation of th</w:t>
-      </w:r>
-      <w:r>
-        <w:t xml:space="preserve">is particular phenomenon </w:t>
-      </w:r>
-      <w:r>
-        <w:t xml:space="preserve">and turn my attention to improving </w:t>
-      </w:r>
-      <w:r>
-        <w:t xml:space="preserve">training </w:t>
-      </w:r>
-      <w:r>
-        <w:t>performance during the back-propagation phase.</w:t>
-      </w:r>
-    </w:p>
-    <w:p>
-      <w:r>
-        <w:t>Capturing the current code with the comment: “Stranger than fiction”</w:t>
+        <w:t xml:space="preserve">It turns out that </w:t>
       </w:r>
     </w:p>
     <w:p>
@@ -374,7 +298,6 @@
         <w:rPr>
           <w:noProof/>
         </w:rPr>
-        <w:lastRenderedPageBreak/>
         <w:drawing>
           <wp:inline distT="0" distB="0" distL="0" distR="0" wp14:anchorId="3CE3FD61" wp14:editId="60F54F16">
             <wp:extent cx="5943600" cy="1157605"/>
@@ -425,6 +348,7 @@
         <w:rPr>
           <w:noProof/>
         </w:rPr>
+        <w:lastRenderedPageBreak/>
         <w:drawing>
           <wp:inline distT="0" distB="0" distL="0" distR="0" wp14:anchorId="33E44F15" wp14:editId="2BCB550C">
             <wp:extent cx="5943600" cy="1156335"/>
